--- a/builds/LivreContreAttaque.docx
+++ b/builds/LivreContreAttaque.docx
@@ -473,7 +473,7 @@
         <w:t xml:space="preserve"> </w:t>
       </w:r>
       <w:r>
-        <w:t xml:space="preserve">siècle, nous avons développé des technologies qui facilitent la concentration des pouvoirs. Plus de centralisation donne plus de puissance à quelques-uns, et ils centralisent davantage pour maximiser encore leurs pouvoirs, au point de se griser d’eux-mêmes et devenir dangereux pour nous tous. Les conditions sont réunies pour l’émergence de régimes autoritaires renforcés par la technologie.</w:t>
+        <w:t xml:space="preserve">siècle, nous avons développé des technologies qui facilitent la concentration des pouvoirs. Plus de centralisation donne plus de puissance à quelques-uns, et ils centralisent davantage pour maximiser encore leurs pouvoirs, au point de se griser d’eux-mêmes et devenir dangereux. Les conditions sont réunies pour l’émergence de régimes autoritaires renforcés par la technologie.</w:t>
       </w:r>
     </w:p>
     <w:p>
@@ -847,7 +847,7 @@
         <w:pStyle w:val="Corpsdetexte"/>
       </w:pPr>
       <w:r>
-        <w:t xml:space="preserve">Une fois encore, c’est la théorie. Tout protocole de communication a une signature. Les routeurs au niveau des fournisseurs d’accès peuvent identifier les échanges, les bloquer ou les traquer. Selon les pays, au nom de la défense des droits d’auteur, des programmes plus ou moins invasifs de surveillance des usagers se mettent en place, notamment en France avec Hadopi, mais ces programmes sont souvent inefficaces car de nouvelles solutions techniques apparaissent, utilisant la cryptographie et les VPN (Virtual Private Network). Le provider peut juste dire que quelque chose de louche circule sur la ligne. Il doit choisir entre laisser faire ou couper les échanges.</w:t>
+        <w:t xml:space="preserve">Une fois encore, c’est la théorie. Tout protocole de communication a une signature. Les routeurs au niveau des fournisseurs d’accès peuvent identifier les échanges, les bloquer ou les traquer. Selon les pays, au nom de la défense des droits d’auteur, des programmes plus ou moins invasifs de surveillance des usagers se mettent en place, notamment en France avec Hadopi, mais ces programmes sont souvent inefficaces : de nouvelles solutions techniques apparaissent, utilisant la cryptographie et les VPN (Virtual Private Network). Le provider peut juste dire que quelque chose de louche circule sur la ligne. Il doit choisir entre laisser faire ou couper les échanges.</w:t>
       </w:r>
     </w:p>
     <w:p>
@@ -994,7 +994,7 @@
         <w:t xml:space="preserve">~2010</w:t>
       </w:r>
       <w:r>
-        <w:t xml:space="preserve">. Plus Google casse la blogosphère, plus il pousse les internautes vers les réseaux sociaux naissants où ils retrouvent matière à débat et lieux d’expression. Au début, aucun algorithme ne pilote les conversations. Quand on a cent amis, ils voient tous nos messages et réciproquement.</w:t>
+        <w:t xml:space="preserve">. Plus Google casse la blogosphère, plus il nous pousse vers les réseaux sociaux naissants où nous retrouvons matière à débat et lieux d’expression. Au début, aucun algorithme ne pilote les conversations. Quand on a cent amis, ils voient tous nos messages et réciproquement.</w:t>
       </w:r>
     </w:p>
     <w:p>
@@ -1084,7 +1084,7 @@
         <w:pStyle w:val="Corpsdetexte"/>
       </w:pPr>
       <w:r>
-        <w:t xml:space="preserve">Qui contrôle les serveurs contrôle les algorithmes, donc l’acquisition des données. Plus rien n’est fortuit. Avant la numérisation du monde, quand les lecteurs cherchaient un livre, ils visitaient leur librairie, parcouraient les rayons et tombaient souvent sur des textes éloignés de leurs centres d’intérêt. Le fan de SF et de BD que j’étais a ainsi découvert Hemingway, Faulkner et les polars de Manchette. Si j’étais sous influence, c’était sous celle de mon libraire et de son algorithme personnel. Quand je changeais de boutique, je changeais d’algorithme, alors que désormais il est difficile de s’émanciper des algorithmes.</w:t>
+        <w:t xml:space="preserve">Qui contrôle les serveurs contrôle les algorithmes, donc l’acquisition des données. Plus rien n’est fortuit. Avant la numérisation du monde, quand les lecteurs cherchaient un livre, ils visitaient leur librairie, parcouraient les rayons et tombaient souvent sur des textes éloignés de leurs centres d’intérêt. Le fan de SF et de BD que j’étais a ainsi découvert Hemingway, Faulkner et les polars de Manchette. Si j’étais sous influence, c’était sous celle de mon libraire et de son algorithme personnel. Quand je changeais de boutique, je changeais d’algorithme, alors que désormais il est difficile de s’émanciper.</w:t>
       </w:r>
     </w:p>
     <w:p>
@@ -1427,7 +1427,7 @@
         <w:pStyle w:val="Corpsdetexte"/>
       </w:pPr>
       <w:r>
-        <w:t xml:space="preserve">Cette ferveur solutionniste, cette croyance en la possibilité de solutions simples, qui seraient uniformément imposées à tous, est une autre caractéristique du totalitarisme. Une fois la Terre invivable, il nous suffira de partir sur Mars, donc inutile de se préoccuper du réchauffement climatique. Ainsi, le technocapitaliste, bientôt adepte du technosolutionnisme, finit souvent par devenir un danger collectif. Enfiévré par ses grandes idées, par sa richesse et son pouvoir sur les consciences, il néglige la diversité des particularités locales et individuelles. Seule la fuite en avant l’intéresse, quitte à entraîner le monde à sa perte.</w:t>
+        <w:t xml:space="preserve">Cette ferveur solutionniste, cette croyance en la possibilité de solutions simples, qui seraient uniformément imposées à tous, est une autre caractéristique du totalitarisme. Une fois la Terre invivable, il nous suffira de partir sur Mars, donc inutile de se préoccuper du réchauffement climatique. Ainsi, le technocapitaliste, bientôt adepte du technosolutionnisme, finit souvent par devenir dangereux. Enfiévré par ses grandes idées, par sa richesse et son pouvoir sur les consciences, il néglige la diversité des particularités locales et individuelles. Seule la fuite en avant l’intéresse, quitte à entraîner le monde à sa perte.</w:t>
       </w:r>
     </w:p>
     <w:bookmarkEnd w:id="79"/>
@@ -2163,7 +2163,7 @@
         <w:pStyle w:val="Corpsdetexte"/>
       </w:pPr>
       <w:r>
-        <w:t xml:space="preserve">Ça reste trop technique. Pas susceptible d’incarner la chose, de nous faire prendre conscience de sa malveillance. Je ne pense pas qu’il soit nécessaire d’utiliser le préfixe « techno » ou « cyber », parce que le problème n’est pas la technologie en général mais certaines technologies numériques, celles qui renforcent des tendances et en atténuent d’autres pour servir des intérêts centralisés, celles qui nous persuadent de notre singularité tout en nous enfermant dans des bulles de réalités hypothétiques. Il m’arrive de penser idiocratie, parce que la chose tente de faire de nous des idiots pour mieux nous soumettre, mais en rien des idiots ne créent les algorithmes. Il subsiste une volonté derrière la chose, un consentement d’une élite, une acceptation des masses.</w:t>
+        <w:t xml:space="preserve">Ça reste trop technique. Pas susceptible d’incarner la chose, de nous faire prendre conscience de sa malveillance. Je ne pense pas qu’il soit nécessaire d’utiliser le préfixe « techno » ou « cyber », parce que le problème n’est pas la technologie en général mais certaines technologies, celles qui renforcent des tendances et en atténuent d’autres pour servir des intérêts centralisés, celles qui nous persuadent de notre singularité tout en nous enfermant dans des bulles de réalités hypothétiques. Il m’arrive de penser idiocratie, parce que la chose tente de faire de nous des idiots pour mieux nous soumettre, mais en rien des idiots ne créent les algorithmes. Il subsiste une volonté derrière la chose, un consentement d’une élite, une acceptation des masses.</w:t>
       </w:r>
     </w:p>
     <w:p>
@@ -2187,7 +2187,7 @@
         <w:pStyle w:val="Corpsdetexte"/>
       </w:pPr>
       <w:r>
-        <w:t xml:space="preserve">Peut-être est-il encore trop tôt pour nommer. Nous ne la comprenons pas assez la chose pour la désigner, mais peut-être que la circonscrire suffit à la combattre, car ce régime fou, presque inhumain, n’est pas une fatalité.</w:t>
+        <w:t xml:space="preserve">Peut-être est-il encore trop tôt pour nommer. Nous ne comprenons pas assez la chose pour la désigner, mais peut-être que la circonscrire suffit à la combattre, car ce régime fou, presque inhumain, n’est pas une fatalité.</w:t>
       </w:r>
     </w:p>
     <w:bookmarkEnd w:id="87"/>
@@ -3353,7 +3353,7 @@
         <w:pStyle w:val="Corpsdetexte"/>
       </w:pPr>
       <w:r>
-        <w:t xml:space="preserve">Pour lutter contre le technofascisme, il est primordial au moins un pied dans le Fediverse et d’y pratiquer le crossposting des messages publiés sur les plateformes centralisées, afin que nos lecteurs aient le choix d’où nous lire, et qu’ils mesurent qu’il n’existe pas un seul internet mais une myriade de solutions entrecroisées, aussi entremêlées que le réseau des libraires sur le territoire.</w:t>
+        <w:t xml:space="preserve">Pour lutter contre le technofascisme, il est primordial d’avoir au moins un pied dans le Fediverse et d’y pratiquer le crossposting des messages publiés sur les plateformes centralisées, afin que nos lecteurs aient le choix d’où nous lire, et qu’ils mesurent qu’il n’existe pas un seul internet mais une myriade de solutions entrecroisées, aussi entremêlées que le réseau des libraires sur le territoire.</w:t>
       </w:r>
     </w:p>
     <w:p>
@@ -3590,7 +3590,7 @@
         <w:pStyle w:val="Corpsdetexte"/>
       </w:pPr>
       <w:r>
-        <w:t xml:space="preserve">Depuis la première page de ce texte, je m’efforce de montrer que la centralisation et le secret autour des algorithmes fabriquent la chose, et Ferry préfère que les IA restent entre quelques mains, qui pourront en user selon leur bon vouloir. Comment dire ? Il y a des technocollabo qui s’ignorent.</w:t>
+        <w:t xml:space="preserve">Depuis la première page de ce texte, je m’efforce de montrer que la centralisation et le secret autour des algorithmes fabriquent la chose, et Ferry préfère que les IA restent entre quelques mains, qui pourront en user selon leur bon vouloir. Comment dire ? Il y a des technocollabos qui s’ignorent.</w:t>
       </w:r>
     </w:p>
     <w:p>

--- a/builds/LivreContreAttaque.docx
+++ b/builds/LivreContreAttaque.docx
@@ -3740,7 +3740,7 @@
         </w:numPr>
       </w:pPr>
       <w:r>
-        <w:t xml:space="preserve">Garder espoir. Quand Musk s’est mit à délirer, les ventes de Tesla se sont effondrées, peuvent que nous autres utilisateurs/consommateurs ne sommes pas impuissants</w:t>
+        <w:t xml:space="preserve">Garder espoir. Quand Musk s’est mit à délirer, les ventes de Tesla se sont effondrées, peuves que nous autres utilisateurs/consommateurs ne sommes pas impuissants</w:t>
       </w:r>
       <w:r>
         <w:rPr>
